--- a/0-varios/Memoria-del-Proyecto2.docx
+++ b/0-varios/Memoria-del-Proyecto2.docx
@@ -2,8 +2,6 @@
 <file path=word/document.xml><?xml version="1.0" encoding="utf-8"?>
 <w:document xmlns:wpc="http://schemas.microsoft.com/office/word/2010/wordprocessingCanvas" xmlns:cx="http://schemas.microsoft.com/office/drawing/2014/chartex" xmlns:mc="http://schemas.openxmlformats.org/markup-compatibility/2006" xmlns:o="urn:schemas-microsoft-com:office:office" xmlns:r="http://schemas.openxmlformats.org/officeDocument/2006/relationships" xmlns:m="http://schemas.openxmlformats.org/officeDocument/2006/math" xmlns:v="urn:schemas-microsoft-com:vml" xmlns:wp14="http://schemas.microsoft.com/office/word/2010/wordprocessingDrawing" xmlns:wp="http://schemas.openxmlformats.org/drawingml/2006/wordprocessingDrawing" xmlns:w10="urn:schemas-microsoft-com:office:word" xmlns:w="http://schemas.openxmlformats.org/wordprocessingml/2006/main" xmlns:w14="http://schemas.microsoft.com/office/word/2010/wordml" xmlns:w15="http://schemas.microsoft.com/office/word/2012/wordml" xmlns:w16se="http://schemas.microsoft.com/office/word/2015/wordml/symex" xmlns:wpg="http://schemas.microsoft.com/office/word/2010/wordprocessingGroup" xmlns:wpi="http://schemas.microsoft.com/office/word/2010/wordprocessingInk" xmlns:wne="http://schemas.microsoft.com/office/word/2006/wordml" xmlns:wps="http://schemas.microsoft.com/office/word/2010/wordprocessingShape" mc:Ignorable="w14 w15 w16se wp14">
   <w:body>
-    <w:bookmarkStart w:id="0" w:name="_GoBack" w:displacedByCustomXml="next"/>
-    <w:bookmarkEnd w:id="0" w:displacedByCustomXml="next"/>
     <w:sdt>
       <w:sdtPr>
         <w:id w:val="-407005483"/>
@@ -215,8 +213,9 @@
                             </wps:style>
                             <wps:txbx>
                               <w:txbxContent>
-                                <w:sdt>
-                                  <w:sdtPr>
+                                <w:p>
+                                  <w:pPr>
+                                    <w:jc w:val="center"/>
                                     <w:rPr>
                                       <w:rFonts w:asciiTheme="majorHAnsi" w:eastAsiaTheme="majorEastAsia" w:hAnsiTheme="majorHAnsi" w:cstheme="majorBidi"/>
                                       <w:caps/>
@@ -224,25 +223,24 @@
                                       <w:sz w:val="72"/>
                                       <w:szCs w:val="72"/>
                                     </w:rPr>
-                                    <w:alias w:val="Título"/>
-                                    <w:tag w:val=""/>
-                                    <w:id w:val="-9991715"/>
-                                    <w:dataBinding w:prefixMappings="xmlns:ns0='http://purl.org/dc/elements/1.1/' xmlns:ns1='http://schemas.openxmlformats.org/package/2006/metadata/core-properties' " w:xpath="/ns1:coreProperties[1]/ns0:title[1]" w:storeItemID="{6C3C8BC8-F283-45AE-878A-BAB7291924A1}"/>
-                                    <w:text/>
-                                  </w:sdtPr>
-                                  <w:sdtEndPr/>
-                                  <w:sdtContent>
-                                    <w:p>
-                                      <w:pPr>
-                                        <w:jc w:val="center"/>
-                                        <w:rPr>
-                                          <w:rFonts w:asciiTheme="majorHAnsi" w:eastAsiaTheme="majorEastAsia" w:hAnsiTheme="majorHAnsi" w:cstheme="majorBidi"/>
-                                          <w:caps/>
-                                          <w:color w:val="5B9BD5" w:themeColor="accent1"/>
-                                          <w:sz w:val="72"/>
-                                          <w:szCs w:val="72"/>
-                                        </w:rPr>
-                                      </w:pPr>
+                                  </w:pPr>
+                                  <w:sdt>
+                                    <w:sdtPr>
+                                      <w:rPr>
+                                        <w:rFonts w:asciiTheme="majorHAnsi" w:eastAsiaTheme="majorEastAsia" w:hAnsiTheme="majorHAnsi" w:cstheme="majorBidi"/>
+                                        <w:caps/>
+                                        <w:color w:val="5B9BD5" w:themeColor="accent1"/>
+                                        <w:sz w:val="72"/>
+                                        <w:szCs w:val="72"/>
+                                      </w:rPr>
+                                      <w:alias w:val="Título"/>
+                                      <w:tag w:val=""/>
+                                      <w:id w:val="-9991715"/>
+                                      <w:dataBinding w:prefixMappings="xmlns:ns0='http://purl.org/dc/elements/1.1/' xmlns:ns1='http://schemas.openxmlformats.org/package/2006/metadata/core-properties' " w:xpath="/ns1:coreProperties[1]/ns0:title[1]" w:storeItemID="{6C3C8BC8-F283-45AE-878A-BAB7291924A1}"/>
+                                      <w:text/>
+                                    </w:sdtPr>
+                                    <w:sdtEndPr/>
+                                    <w:sdtContent>
                                       <w:r>
                                         <w:rPr>
                                           <w:rFonts w:asciiTheme="majorHAnsi" w:eastAsiaTheme="majorEastAsia" w:hAnsiTheme="majorHAnsi" w:cstheme="majorBidi"/>
@@ -253,9 +251,21 @@
                                         </w:rPr>
                                         <w:t>ELC - Películas</w:t>
                                       </w:r>
-                                    </w:p>
-                                  </w:sdtContent>
-                                </w:sdt>
+                                    </w:sdtContent>
+                                  </w:sdt>
+                                  <w:bookmarkStart w:id="0" w:name="_GoBack"/>
+                                  <w:bookmarkEnd w:id="0"/>
+                                  <w:r>
+                                    <w:rPr>
+                                      <w:rFonts w:asciiTheme="majorHAnsi" w:eastAsiaTheme="majorEastAsia" w:hAnsiTheme="majorHAnsi" w:cstheme="majorBidi"/>
+                                      <w:caps/>
+                                      <w:color w:val="5B9BD5" w:themeColor="accent1"/>
+                                      <w:sz w:val="72"/>
+                                      <w:szCs w:val="72"/>
+                                    </w:rPr>
+                                    <w:t xml:space="preserve"> </w:t>
+                                  </w:r>
+                                </w:p>
                               </w:txbxContent>
                             </wps:txbx>
                             <wps:bodyPr rot="0" spcFirstLastPara="0" vertOverflow="overflow" horzOverflow="overflow" vert="horz" wrap="square" lIns="457200" tIns="91440" rIns="457200" bIns="91440" numCol="1" spcCol="0" rtlCol="0" fromWordArt="0" anchor="ctr" anchorCtr="0" forceAA="0" compatLnSpc="1">
@@ -332,8 +342,9 @@
                     <v:shape id="Cuadro de texto 196" o:spid="_x0000_s1029" type="#_x0000_t202" style="position:absolute;left:68;top:13716;width:68580;height:27227;visibility:visible;mso-wrap-style:square;v-text-anchor:middle" o:gfxdata="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" fillcolor="white [3212]" stroked="f" strokeweight=".5pt">
                       <v:textbox inset="36pt,7.2pt,36pt,7.2pt">
                         <w:txbxContent>
-                          <w:sdt>
-                            <w:sdtPr>
+                          <w:p>
+                            <w:pPr>
+                              <w:jc w:val="center"/>
                               <w:rPr>
                                 <w:rFonts w:asciiTheme="majorHAnsi" w:eastAsiaTheme="majorEastAsia" w:hAnsiTheme="majorHAnsi" w:cstheme="majorBidi"/>
                                 <w:caps/>
@@ -341,25 +352,24 @@
                                 <w:sz w:val="72"/>
                                 <w:szCs w:val="72"/>
                               </w:rPr>
-                              <w:alias w:val="Título"/>
-                              <w:tag w:val=""/>
-                              <w:id w:val="-9991715"/>
-                              <w:dataBinding w:prefixMappings="xmlns:ns0='http://purl.org/dc/elements/1.1/' xmlns:ns1='http://schemas.openxmlformats.org/package/2006/metadata/core-properties' " w:xpath="/ns1:coreProperties[1]/ns0:title[1]" w:storeItemID="{6C3C8BC8-F283-45AE-878A-BAB7291924A1}"/>
-                              <w:text/>
-                            </w:sdtPr>
-                            <w:sdtEndPr/>
-                            <w:sdtContent>
-                              <w:p>
-                                <w:pPr>
-                                  <w:jc w:val="center"/>
-                                  <w:rPr>
-                                    <w:rFonts w:asciiTheme="majorHAnsi" w:eastAsiaTheme="majorEastAsia" w:hAnsiTheme="majorHAnsi" w:cstheme="majorBidi"/>
-                                    <w:caps/>
-                                    <w:color w:val="5B9BD5" w:themeColor="accent1"/>
-                                    <w:sz w:val="72"/>
-                                    <w:szCs w:val="72"/>
-                                  </w:rPr>
-                                </w:pPr>
+                            </w:pPr>
+                            <w:sdt>
+                              <w:sdtPr>
+                                <w:rPr>
+                                  <w:rFonts w:asciiTheme="majorHAnsi" w:eastAsiaTheme="majorEastAsia" w:hAnsiTheme="majorHAnsi" w:cstheme="majorBidi"/>
+                                  <w:caps/>
+                                  <w:color w:val="5B9BD5" w:themeColor="accent1"/>
+                                  <w:sz w:val="72"/>
+                                  <w:szCs w:val="72"/>
+                                </w:rPr>
+                                <w:alias w:val="Título"/>
+                                <w:tag w:val=""/>
+                                <w:id w:val="-9991715"/>
+                                <w:dataBinding w:prefixMappings="xmlns:ns0='http://purl.org/dc/elements/1.1/' xmlns:ns1='http://schemas.openxmlformats.org/package/2006/metadata/core-properties' " w:xpath="/ns1:coreProperties[1]/ns0:title[1]" w:storeItemID="{6C3C8BC8-F283-45AE-878A-BAB7291924A1}"/>
+                                <w:text/>
+                              </w:sdtPr>
+                              <w:sdtEndPr/>
+                              <w:sdtContent>
                                 <w:r>
                                   <w:rPr>
                                     <w:rFonts w:asciiTheme="majorHAnsi" w:eastAsiaTheme="majorEastAsia" w:hAnsiTheme="majorHAnsi" w:cstheme="majorBidi"/>
@@ -370,9 +380,21 @@
                                   </w:rPr>
                                   <w:t>ELC - Películas</w:t>
                                 </w:r>
-                              </w:p>
-                            </w:sdtContent>
-                          </w:sdt>
+                              </w:sdtContent>
+                            </w:sdt>
+                            <w:bookmarkStart w:id="1" w:name="_GoBack"/>
+                            <w:bookmarkEnd w:id="1"/>
+                            <w:r>
+                              <w:rPr>
+                                <w:rFonts w:asciiTheme="majorHAnsi" w:eastAsiaTheme="majorEastAsia" w:hAnsiTheme="majorHAnsi" w:cstheme="majorBidi"/>
+                                <w:caps/>
+                                <w:color w:val="5B9BD5" w:themeColor="accent1"/>
+                                <w:sz w:val="72"/>
+                                <w:szCs w:val="72"/>
+                              </w:rPr>
+                              <w:t xml:space="preserve"> </w:t>
+                            </w:r>
+                          </w:p>
                         </w:txbxContent>
                       </v:textbox>
                     </v:shape>
@@ -4156,22 +4178,22 @@
       <w:pPr>
         <w:pStyle w:val="Ttulo1"/>
       </w:pPr>
-      <w:bookmarkStart w:id="1" w:name="_Toc102975792"/>
+      <w:bookmarkStart w:id="2" w:name="_Toc102975792"/>
       <w:r>
         <w:lastRenderedPageBreak/>
         <w:t>Introducción</w:t>
       </w:r>
-      <w:bookmarkEnd w:id="1"/>
+      <w:bookmarkEnd w:id="2"/>
     </w:p>
     <w:p>
       <w:pPr>
         <w:pStyle w:val="Ttulo2"/>
       </w:pPr>
-      <w:bookmarkStart w:id="2" w:name="_Toc102975793"/>
+      <w:bookmarkStart w:id="3" w:name="_Toc102975793"/>
       <w:r>
         <w:t>Propósito</w:t>
       </w:r>
-      <w:bookmarkEnd w:id="2"/>
+      <w:bookmarkEnd w:id="3"/>
     </w:p>
     <w:p>
       <w:pPr>
@@ -4222,14 +4244,14 @@
       <w:pPr>
         <w:pStyle w:val="Ttulo2"/>
       </w:pPr>
-      <w:bookmarkStart w:id="3" w:name="_Toc102975794"/>
+      <w:bookmarkStart w:id="4" w:name="_Toc102975794"/>
       <w:r>
         <w:t>Criterios</w:t>
       </w:r>
       <w:r>
         <w:t xml:space="preserve"> Generales</w:t>
       </w:r>
-      <w:bookmarkEnd w:id="3"/>
+      <w:bookmarkEnd w:id="4"/>
     </w:p>
     <w:p>
       <w:pPr>
@@ -4385,11 +4407,11 @@
       <w:pPr>
         <w:pStyle w:val="Ttulo2"/>
       </w:pPr>
-      <w:bookmarkStart w:id="4" w:name="_Toc102975795"/>
+      <w:bookmarkStart w:id="5" w:name="_Toc102975795"/>
       <w:r>
         <w:t>Status de las entidades</w:t>
       </w:r>
-      <w:bookmarkEnd w:id="4"/>
+      <w:bookmarkEnd w:id="5"/>
     </w:p>
     <w:p>
       <w:pPr>
@@ -4531,11 +4553,11 @@
       <w:pPr>
         <w:pStyle w:val="Ttulo2"/>
       </w:pPr>
-      <w:bookmarkStart w:id="5" w:name="_Toc102975796"/>
+      <w:bookmarkStart w:id="6" w:name="_Toc102975796"/>
       <w:r>
         <w:t>Calificaciones</w:t>
       </w:r>
-      <w:bookmarkEnd w:id="5"/>
+      <w:bookmarkEnd w:id="6"/>
     </w:p>
     <w:p>
       <w:pPr>
@@ -4622,22 +4644,22 @@
       <w:pPr>
         <w:pStyle w:val="Ttulo1"/>
       </w:pPr>
-      <w:bookmarkStart w:id="6" w:name="_Toc102975797"/>
+      <w:bookmarkStart w:id="7" w:name="_Toc102975797"/>
       <w:r>
         <w:lastRenderedPageBreak/>
         <w:t>Roles de Usuario</w:t>
       </w:r>
-      <w:bookmarkEnd w:id="6"/>
+      <w:bookmarkEnd w:id="7"/>
     </w:p>
     <w:p>
       <w:pPr>
         <w:pStyle w:val="Ttulo2"/>
       </w:pPr>
-      <w:bookmarkStart w:id="7" w:name="_Toc102975798"/>
+      <w:bookmarkStart w:id="8" w:name="_Toc102975798"/>
       <w:r>
         <w:t>Criterios</w:t>
       </w:r>
-      <w:bookmarkEnd w:id="7"/>
+      <w:bookmarkEnd w:id="8"/>
     </w:p>
     <w:p>
       <w:pPr>
@@ -4677,14 +4699,14 @@
       <w:pPr>
         <w:pStyle w:val="Ttulo2"/>
       </w:pPr>
-      <w:bookmarkStart w:id="8" w:name="_Toc102975799"/>
+      <w:bookmarkStart w:id="9" w:name="_Toc102975799"/>
       <w:r>
         <w:t xml:space="preserve">Opciones y </w:t>
       </w:r>
       <w:r>
         <w:t>Alcance</w:t>
       </w:r>
-      <w:bookmarkEnd w:id="8"/>
+      <w:bookmarkEnd w:id="9"/>
     </w:p>
     <w:p>
       <w:pPr>
@@ -5097,7 +5119,7 @@
       <w:pPr>
         <w:pStyle w:val="Ttulo1"/>
       </w:pPr>
-      <w:bookmarkStart w:id="9" w:name="_Toc102975800"/>
+      <w:bookmarkStart w:id="10" w:name="_Toc102975800"/>
       <w:r>
         <w:lastRenderedPageBreak/>
         <w:t xml:space="preserve">Consultas </w:t>
@@ -5108,20 +5130,20 @@
       <w:r>
         <w:t>sobre productos</w:t>
       </w:r>
-      <w:bookmarkEnd w:id="9"/>
+      <w:bookmarkEnd w:id="10"/>
     </w:p>
     <w:p>
       <w:pPr>
         <w:pStyle w:val="Ttulo2"/>
       </w:pPr>
-      <w:bookmarkStart w:id="10" w:name="_Toc102975801"/>
+      <w:bookmarkStart w:id="11" w:name="_Toc102975801"/>
       <w:r>
         <w:t>R</w:t>
       </w:r>
       <w:r>
         <w:t>ol de usuario necesario</w:t>
       </w:r>
-      <w:bookmarkEnd w:id="10"/>
+      <w:bookmarkEnd w:id="11"/>
     </w:p>
     <w:p>
       <w:pPr>
@@ -5196,11 +5218,11 @@
       <w:pPr>
         <w:pStyle w:val="Ttulo2"/>
       </w:pPr>
-      <w:bookmarkStart w:id="11" w:name="_Toc102975802"/>
+      <w:bookmarkStart w:id="12" w:name="_Toc102975802"/>
       <w:r>
         <w:t>Maneras de hacer consultas para encontrar un producto</w:t>
       </w:r>
-      <w:bookmarkEnd w:id="11"/>
+      <w:bookmarkEnd w:id="12"/>
     </w:p>
     <w:p>
       <w:pPr>
@@ -5336,11 +5358,11 @@
       <w:pPr>
         <w:pStyle w:val="Ttulo2"/>
       </w:pPr>
-      <w:bookmarkStart w:id="12" w:name="_Toc102975803"/>
+      <w:bookmarkStart w:id="13" w:name="_Toc102975803"/>
       <w:r>
         <w:t>Alcance</w:t>
       </w:r>
-      <w:bookmarkEnd w:id="12"/>
+      <w:bookmarkEnd w:id="13"/>
     </w:p>
     <w:p>
       <w:pPr>
@@ -5401,22 +5423,22 @@
       <w:pPr>
         <w:pStyle w:val="Ttulo1"/>
       </w:pPr>
-      <w:bookmarkStart w:id="13" w:name="_Toc102975804"/>
+      <w:bookmarkStart w:id="14" w:name="_Toc102975804"/>
       <w:r>
         <w:lastRenderedPageBreak/>
         <w:t>Personalización sobre un producto</w:t>
       </w:r>
-      <w:bookmarkEnd w:id="13"/>
+      <w:bookmarkEnd w:id="14"/>
     </w:p>
     <w:p>
       <w:pPr>
         <w:pStyle w:val="Ttulo2"/>
       </w:pPr>
-      <w:bookmarkStart w:id="14" w:name="_Toc102975805"/>
+      <w:bookmarkStart w:id="15" w:name="_Toc102975805"/>
       <w:r>
         <w:t>Rol de usuario necesario</w:t>
       </w:r>
-      <w:bookmarkEnd w:id="14"/>
+      <w:bookmarkEnd w:id="15"/>
     </w:p>
     <w:p>
       <w:pPr>
@@ -5451,11 +5473,11 @@
       <w:pPr>
         <w:pStyle w:val="Ttulo2"/>
       </w:pPr>
-      <w:bookmarkStart w:id="15" w:name="_Toc102975806"/>
+      <w:bookmarkStart w:id="16" w:name="_Toc102975806"/>
       <w:r>
         <w:t>Alcance</w:t>
       </w:r>
-      <w:bookmarkEnd w:id="15"/>
+      <w:bookmarkEnd w:id="16"/>
     </w:p>
     <w:p>
       <w:pPr>
@@ -5533,7 +5555,7 @@
       <w:pPr>
         <w:pStyle w:val="Ttulo1"/>
       </w:pPr>
-      <w:bookmarkStart w:id="16" w:name="_Toc102975807"/>
+      <w:bookmarkStart w:id="17" w:name="_Toc102975807"/>
       <w:r>
         <w:lastRenderedPageBreak/>
         <w:t xml:space="preserve">Agregado de </w:t>
@@ -5544,17 +5566,17 @@
       <w:r>
         <w:t xml:space="preserve"> a nuestra base de datos</w:t>
       </w:r>
-      <w:bookmarkEnd w:id="16"/>
+      <w:bookmarkEnd w:id="17"/>
     </w:p>
     <w:p>
       <w:pPr>
         <w:pStyle w:val="Ttulo2"/>
       </w:pPr>
-      <w:bookmarkStart w:id="17" w:name="_Toc102975808"/>
+      <w:bookmarkStart w:id="18" w:name="_Toc102975808"/>
       <w:r>
         <w:t>Rol de usuario necesario</w:t>
       </w:r>
-      <w:bookmarkEnd w:id="17"/>
+      <w:bookmarkEnd w:id="18"/>
     </w:p>
     <w:p>
       <w:pPr>
@@ -5589,11 +5611,11 @@
       <w:pPr>
         <w:pStyle w:val="Ttulo2"/>
       </w:pPr>
-      <w:bookmarkStart w:id="18" w:name="_Toc102975809"/>
+      <w:bookmarkStart w:id="19" w:name="_Toc102975809"/>
       <w:r>
         <w:t>Criterios</w:t>
       </w:r>
-      <w:bookmarkEnd w:id="18"/>
+      <w:bookmarkEnd w:id="19"/>
     </w:p>
     <w:p>
       <w:pPr>
@@ -5853,22 +5875,22 @@
       <w:pPr>
         <w:pStyle w:val="Ttulo1"/>
       </w:pPr>
-      <w:bookmarkStart w:id="19" w:name="_Toc102975810"/>
+      <w:bookmarkStart w:id="20" w:name="_Toc102975810"/>
       <w:r>
         <w:lastRenderedPageBreak/>
         <w:t>Edición de entidades</w:t>
       </w:r>
-      <w:bookmarkEnd w:id="19"/>
+      <w:bookmarkEnd w:id="20"/>
     </w:p>
     <w:p>
       <w:pPr>
         <w:pStyle w:val="Ttulo2"/>
       </w:pPr>
-      <w:bookmarkStart w:id="20" w:name="_Toc102975811"/>
+      <w:bookmarkStart w:id="21" w:name="_Toc102975811"/>
       <w:r>
         <w:t>Rol de usuario necesario</w:t>
       </w:r>
-      <w:bookmarkEnd w:id="20"/>
+      <w:bookmarkEnd w:id="21"/>
     </w:p>
     <w:p>
       <w:pPr>
@@ -5903,11 +5925,11 @@
       <w:pPr>
         <w:pStyle w:val="Ttulo2"/>
       </w:pPr>
-      <w:bookmarkStart w:id="21" w:name="_Toc102975812"/>
+      <w:bookmarkStart w:id="22" w:name="_Toc102975812"/>
       <w:r>
         <w:t>Criterios</w:t>
       </w:r>
-      <w:bookmarkEnd w:id="21"/>
+      <w:bookmarkEnd w:id="22"/>
     </w:p>
     <w:p>
       <w:pPr>
@@ -6010,7 +6032,7 @@
       <w:pPr>
         <w:pStyle w:val="Ttulo1"/>
       </w:pPr>
-      <w:bookmarkStart w:id="22" w:name="_Toc102975813"/>
+      <w:bookmarkStart w:id="23" w:name="_Toc102975813"/>
       <w:r>
         <w:lastRenderedPageBreak/>
         <w:t>Cambio</w:t>
@@ -7609,17 +7631,17 @@
       <w:r>
         <w:t xml:space="preserve"> y editadas</w:t>
       </w:r>
-      <w:bookmarkEnd w:id="22"/>
+      <w:bookmarkEnd w:id="23"/>
     </w:p>
     <w:p>
       <w:pPr>
         <w:pStyle w:val="Ttulo2"/>
       </w:pPr>
-      <w:bookmarkStart w:id="23" w:name="_Toc102975814"/>
+      <w:bookmarkStart w:id="24" w:name="_Toc102975814"/>
       <w:r>
         <w:t>Tablero de Control</w:t>
       </w:r>
-      <w:bookmarkEnd w:id="23"/>
+      <w:bookmarkEnd w:id="24"/>
     </w:p>
     <w:p>
       <w:pPr>
@@ -7781,11 +7803,11 @@
       <w:pPr>
         <w:pStyle w:val="Ttulo2"/>
       </w:pPr>
-      <w:bookmarkStart w:id="24" w:name="_Toc102975815"/>
+      <w:bookmarkStart w:id="25" w:name="_Toc102975815"/>
       <w:r>
         <w:t>Temas generales de revisión de entidades</w:t>
       </w:r>
-      <w:bookmarkEnd w:id="24"/>
+      <w:bookmarkEnd w:id="25"/>
     </w:p>
     <w:p>
       <w:pPr>
@@ -7812,11 +7834,11 @@
       <w:pPr>
         <w:pStyle w:val="Ttulo2"/>
       </w:pPr>
-      <w:bookmarkStart w:id="25" w:name="_Toc102975816"/>
+      <w:bookmarkStart w:id="26" w:name="_Toc102975816"/>
       <w:r>
         <w:t>Revisión de  productos</w:t>
       </w:r>
-      <w:bookmarkEnd w:id="25"/>
+      <w:bookmarkEnd w:id="26"/>
     </w:p>
     <w:p>
       <w:pPr>
@@ -8268,11 +8290,11 @@
       <w:pPr>
         <w:pStyle w:val="Ttulo2"/>
       </w:pPr>
-      <w:bookmarkStart w:id="26" w:name="_Toc102975817"/>
+      <w:bookmarkStart w:id="27" w:name="_Toc102975817"/>
       <w:r>
         <w:t>Revisión de RCLV</w:t>
       </w:r>
-      <w:bookmarkEnd w:id="26"/>
+      <w:bookmarkEnd w:id="27"/>
     </w:p>
     <w:p>
       <w:pPr>
@@ -8523,11 +8545,11 @@
       <w:pPr>
         <w:pStyle w:val="Ttulo2"/>
       </w:pPr>
-      <w:bookmarkStart w:id="27" w:name="_Toc102975818"/>
+      <w:bookmarkStart w:id="28" w:name="_Toc102975818"/>
       <w:r>
         <w:t>Revisión de Links</w:t>
       </w:r>
-      <w:bookmarkEnd w:id="27"/>
+      <w:bookmarkEnd w:id="28"/>
     </w:p>
     <w:p>
       <w:pPr>
@@ -8708,18 +8730,18 @@
       <w:pPr>
         <w:pStyle w:val="Ttulo1"/>
       </w:pPr>
-      <w:bookmarkStart w:id="28" w:name="_Toc102975819"/>
+      <w:bookmarkStart w:id="29" w:name="_Toc102975819"/>
       <w:r>
         <w:lastRenderedPageBreak/>
         <w:t>Procedimientos</w:t>
       </w:r>
-      <w:bookmarkEnd w:id="28"/>
+      <w:bookmarkEnd w:id="29"/>
     </w:p>
     <w:p>
       <w:pPr>
         <w:pStyle w:val="Ttulo2"/>
       </w:pPr>
-      <w:bookmarkStart w:id="29" w:name="_Toc102975820"/>
+      <w:bookmarkStart w:id="30" w:name="_Toc102975820"/>
       <w:r>
         <w:t>A</w:t>
       </w:r>
@@ -8729,7 +8751,7 @@
       <w:r>
         <w:t xml:space="preserve"> - Estándar</w:t>
       </w:r>
-      <w:bookmarkEnd w:id="29"/>
+      <w:bookmarkEnd w:id="30"/>
     </w:p>
     <w:p>
       <w:pPr>
@@ -8902,7 +8924,7 @@
       <w:pPr>
         <w:pStyle w:val="Ttulo2"/>
       </w:pPr>
-      <w:bookmarkStart w:id="30" w:name="_Toc102975821"/>
+      <w:bookmarkStart w:id="31" w:name="_Toc102975821"/>
       <w:r>
         <w:t>Agregado de producto</w:t>
       </w:r>
@@ -8915,7 +8937,7 @@
       <w:r>
         <w:t>s</w:t>
       </w:r>
-      <w:bookmarkEnd w:id="30"/>
+      <w:bookmarkEnd w:id="31"/>
     </w:p>
     <w:p>
       <w:pPr>
@@ -9071,11 +9093,11 @@
       <w:pPr>
         <w:pStyle w:val="Ttulo2"/>
       </w:pPr>
-      <w:bookmarkStart w:id="31" w:name="_Toc102975822"/>
+      <w:bookmarkStart w:id="32" w:name="_Toc102975822"/>
       <w:r>
         <w:t>Particularidad para películas que pertenecen a una colección</w:t>
       </w:r>
-      <w:bookmarkEnd w:id="31"/>
+      <w:bookmarkEnd w:id="32"/>
     </w:p>
     <w:p>
       <w:pPr>
@@ -9193,7 +9215,7 @@
         <w:noProof/>
         <w:lang w:val="es-ES"/>
       </w:rPr>
-      <w:t>13</w:t>
+      <w:t>16</w:t>
     </w:r>
     <w:r>
       <w:fldChar w:fldCharType="end"/>
@@ -9201,14 +9223,27 @@
     <w:r>
       <w:t>/</w:t>
     </w:r>
-    <w:fldSimple w:instr=" NUMPAGES   \* MERGEFORMAT ">
-      <w:r>
-        <w:rPr>
-          <w:noProof/>
-        </w:rPr>
-        <w:t>16</w:t>
-      </w:r>
-    </w:fldSimple>
+    <w:r>
+      <w:fldChar w:fldCharType="begin"/>
+    </w:r>
+    <w:r>
+      <w:instrText xml:space="preserve"> NUMPAGES   \* MERGEFORMAT </w:instrText>
+    </w:r>
+    <w:r>
+      <w:fldChar w:fldCharType="separate"/>
+    </w:r>
+    <w:r>
+      <w:rPr>
+        <w:noProof/>
+      </w:rPr>
+      <w:t>16</w:t>
+    </w:r>
+    <w:r>
+      <w:rPr>
+        <w:noProof/>
+      </w:rPr>
+      <w:fldChar w:fldCharType="end"/>
+    </w:r>
   </w:p>
 </w:ftr>
 </file>
@@ -11697,7 +11732,7 @@
 </file>
 
 <file path=customXml/itemProps1.xml><?xml version="1.0" encoding="utf-8"?>
-<ds:datastoreItem xmlns:ds="http://schemas.openxmlformats.org/officeDocument/2006/customXml" ds:itemID="{EAA8E1B0-8D5B-44F5-B7DE-FE9E27AD16CD}">
+<ds:datastoreItem xmlns:ds="http://schemas.openxmlformats.org/officeDocument/2006/customXml" ds:itemID="{7F3A49C4-0472-4C4E-AB7B-6B99C509F028}">
   <ds:schemaRefs>
     <ds:schemaRef ds:uri="http://schemas.openxmlformats.org/officeDocument/2006/bibliography"/>
   </ds:schemaRefs>
